--- a/trunk/Proyecto final/SprintsDevelopment/Branch 6/Planilla de Avance de Proyecto4.docx
+++ b/trunk/Proyecto final/SprintsDevelopment/Branch 6/Planilla de Avance de Proyecto4.docx
@@ -211,7 +211,7 @@
         <w:rPr>
           <w:lang w:val="es-ES"/>
         </w:rPr>
-        <w:t>2</w:t>
+        <w:t>4</w:t>
       </w:r>
       <w:r>
         <w:rPr>
@@ -530,6 +530,19 @@
               <w:rPr>
                 <w:sz w:val="16"/>
                 <w:szCs w:val="16"/>
+              </w:rPr>
+            </w:pPr>
+          </w:p>
+        </w:tc>
+        <w:tc>
+          <w:tcPr>
+            <w:tcW w:w="1870" w:type="dxa"/>
+          </w:tcPr>
+          <w:p>
+            <w:pPr>
+              <w:rPr>
+                <w:sz w:val="16"/>
+                <w:szCs w:val="16"/>
                 <w:lang w:val="es-ES"/>
               </w:rPr>
             </w:pPr>
@@ -549,22 +562,8 @@
                 <w:szCs w:val="16"/>
                 <w:lang w:eastAsia="es-AR"/>
               </w:rPr>
-              <w:t>50%</w:t>
-            </w:r>
-          </w:p>
-        </w:tc>
-        <w:tc>
-          <w:tcPr>
-            <w:tcW w:w="1870" w:type="dxa"/>
-          </w:tcPr>
-          <w:p>
-            <w:pPr>
-              <w:rPr>
-                <w:sz w:val="16"/>
-                <w:szCs w:val="16"/>
-                <w:lang w:val="es-ES"/>
-              </w:rPr>
-            </w:pPr>
+              <w:t>100%</w:t>
+            </w:r>
           </w:p>
         </w:tc>
         <w:tc>

--- a/trunk/Proyecto final/SprintsDevelopment/Branch 6/Planilla de Avance de Proyecto4.docx
+++ b/trunk/Proyecto final/SprintsDevelopment/Branch 6/Planilla de Avance de Proyecto4.docx
@@ -1103,6 +1103,18 @@
                 <w:lang w:val="es-ES" w:eastAsia="es-ES"/>
               </w:rPr>
             </w:pPr>
+            <w:proofErr w:type="spellStart"/>
+            <w:r>
+              <w:rPr>
+                <w:rFonts w:ascii="Arial" w:hAnsi="Arial" w:cs="Arial"/>
+                <w:color w:val="222222"/>
+                <w:sz w:val="16"/>
+                <w:szCs w:val="16"/>
+                <w:shd w:val="clear" w:color="auto" w:fill="FFFFFF"/>
+              </w:rPr>
+              <w:t>GameMemoryStateMachineDiagram</w:t>
+            </w:r>
+            <w:proofErr w:type="spellEnd"/>
           </w:p>
         </w:tc>
         <w:tc>
@@ -1126,6 +1138,60 @@
                 <w:szCs w:val="18"/>
               </w:rPr>
             </w:pPr>
+            <w:r>
+              <w:rPr>
+                <w:rFonts w:ascii="Arial" w:hAnsi="Arial" w:cs="Arial"/>
+                <w:color w:val="222222"/>
+                <w:sz w:val="16"/>
+                <w:szCs w:val="16"/>
+                <w:shd w:val="clear" w:color="auto" w:fill="FFFFFF"/>
+              </w:rPr>
+              <w:t>D:\...</w:t>
+            </w:r>
+            <w:r>
+              <w:rPr>
+                <w:rFonts w:ascii="Arial" w:hAnsi="Arial" w:cs="Arial"/>
+                <w:color w:val="222222"/>
+                <w:sz w:val="16"/>
+                <w:szCs w:val="16"/>
+                <w:shd w:val="clear" w:color="auto" w:fill="FFFFFF"/>
+              </w:rPr>
+              <w:t>\Proyecto final\</w:t>
+            </w:r>
+            <w:proofErr w:type="spellStart"/>
+            <w:r>
+              <w:rPr>
+                <w:rFonts w:ascii="Arial" w:hAnsi="Arial" w:cs="Arial"/>
+                <w:color w:val="222222"/>
+                <w:sz w:val="16"/>
+                <w:szCs w:val="16"/>
+                <w:shd w:val="clear" w:color="auto" w:fill="FFFFFF"/>
+              </w:rPr>
+              <w:t>DiagramaDeClasesDeProyecto</w:t>
+            </w:r>
+            <w:proofErr w:type="spellEnd"/>
+            <w:r>
+              <w:rPr>
+                <w:rFonts w:ascii="Arial" w:hAnsi="Arial" w:cs="Arial"/>
+                <w:color w:val="222222"/>
+                <w:sz w:val="16"/>
+                <w:szCs w:val="16"/>
+                <w:shd w:val="clear" w:color="auto" w:fill="FFFFFF"/>
+              </w:rPr>
+              <w:t>\</w:t>
+            </w:r>
+            <w:proofErr w:type="spellStart"/>
+            <w:r>
+              <w:rPr>
+                <w:rFonts w:ascii="Arial" w:hAnsi="Arial" w:cs="Arial"/>
+                <w:color w:val="222222"/>
+                <w:sz w:val="16"/>
+                <w:szCs w:val="16"/>
+                <w:shd w:val="clear" w:color="auto" w:fill="FFFFFF"/>
+              </w:rPr>
+              <w:t>GameMemoryStateMachineDiagram</w:t>
+            </w:r>
+            <w:proofErr w:type="spellEnd"/>
           </w:p>
         </w:tc>
         <w:tc>
@@ -1149,6 +1215,15 @@
                 <w:szCs w:val="18"/>
               </w:rPr>
             </w:pPr>
+            <w:r>
+              <w:rPr>
+                <w:rFonts w:cstheme="minorHAnsi"/>
+                <w:color w:val="000000"/>
+                <w:sz w:val="18"/>
+                <w:szCs w:val="18"/>
+              </w:rPr>
+              <w:t>Diagrama de estados del juego</w:t>
+            </w:r>
           </w:p>
         </w:tc>
         <w:tc>
@@ -1170,6 +1245,211 @@
                 <w:color w:val="000000"/>
                 <w:sz w:val="18"/>
                 <w:szCs w:val="18"/>
+              </w:rPr>
+            </w:pPr>
+          </w:p>
+        </w:tc>
+      </w:tr>
+      <w:tr>
+        <w:tc>
+          <w:tcPr>
+            <w:tcW w:w="3357" w:type="dxa"/>
+            <w:tcBorders>
+              <w:top w:val="single" w:sz="4" w:space="0" w:color="000000" w:themeColor="text1"/>
+              <w:left w:val="single" w:sz="4" w:space="0" w:color="000000" w:themeColor="text1"/>
+              <w:bottom w:val="single" w:sz="4" w:space="0" w:color="000000" w:themeColor="text1"/>
+              <w:right w:val="single" w:sz="4" w:space="0" w:color="000000" w:themeColor="text1"/>
+            </w:tcBorders>
+          </w:tcPr>
+          <w:p>
+            <w:pPr>
+              <w:rPr>
+                <w:rFonts w:ascii="Arial" w:hAnsi="Arial" w:cs="Arial"/>
+                <w:color w:val="222222"/>
+                <w:sz w:val="16"/>
+                <w:szCs w:val="16"/>
+                <w:shd w:val="clear" w:color="auto" w:fill="FFFFFF"/>
+              </w:rPr>
+            </w:pPr>
+          </w:p>
+        </w:tc>
+        <w:tc>
+          <w:tcPr>
+            <w:tcW w:w="2977" w:type="dxa"/>
+            <w:tcBorders>
+              <w:top w:val="single" w:sz="4" w:space="0" w:color="000000" w:themeColor="text1"/>
+              <w:left w:val="single" w:sz="4" w:space="0" w:color="000000" w:themeColor="text1"/>
+              <w:bottom w:val="single" w:sz="4" w:space="0" w:color="000000" w:themeColor="text1"/>
+              <w:right w:val="single" w:sz="4" w:space="0" w:color="000000" w:themeColor="text1"/>
+            </w:tcBorders>
+          </w:tcPr>
+          <w:p>
+            <w:pPr>
+              <w:pStyle w:val="Prrafodelista"/>
+              <w:ind w:left="0"/>
+              <w:rPr>
+                <w:rFonts w:ascii="Arial" w:hAnsi="Arial" w:cs="Arial"/>
+                <w:color w:val="222222"/>
+                <w:sz w:val="16"/>
+                <w:szCs w:val="16"/>
+                <w:shd w:val="clear" w:color="auto" w:fill="FFFFFF"/>
+                <w:lang w:val="es-ES"/>
+              </w:rPr>
+            </w:pPr>
+            <w:r>
+              <w:rPr>
+                <w:rFonts w:ascii="Arial" w:hAnsi="Arial" w:cs="Arial"/>
+                <w:color w:val="222222"/>
+                <w:sz w:val="16"/>
+                <w:szCs w:val="16"/>
+                <w:shd w:val="clear" w:color="auto" w:fill="FFFFFF"/>
+                <w:lang w:val="es-ES"/>
+              </w:rPr>
+              <w:t>D:\TesisAssembla\branches\Branch_Tesis_Sprint01\Dev\KinectPeopleCounter</w:t>
+            </w:r>
+          </w:p>
+        </w:tc>
+        <w:tc>
+          <w:tcPr>
+            <w:tcW w:w="1276" w:type="dxa"/>
+            <w:tcBorders>
+              <w:top w:val="single" w:sz="4" w:space="0" w:color="000000" w:themeColor="text1"/>
+              <w:left w:val="single" w:sz="4" w:space="0" w:color="000000" w:themeColor="text1"/>
+              <w:bottom w:val="single" w:sz="4" w:space="0" w:color="000000" w:themeColor="text1"/>
+              <w:right w:val="single" w:sz="4" w:space="0" w:color="000000" w:themeColor="text1"/>
+            </w:tcBorders>
+          </w:tcPr>
+          <w:p>
+            <w:pPr>
+              <w:pStyle w:val="Prrafodelista"/>
+              <w:ind w:left="0"/>
+              <w:rPr>
+                <w:rFonts w:cstheme="minorHAnsi"/>
+                <w:color w:val="000000"/>
+                <w:sz w:val="18"/>
+                <w:szCs w:val="18"/>
+                <w:lang w:val="es-ES"/>
+              </w:rPr>
+            </w:pPr>
+          </w:p>
+        </w:tc>
+        <w:tc>
+          <w:tcPr>
+            <w:tcW w:w="1276" w:type="dxa"/>
+            <w:tcBorders>
+              <w:top w:val="single" w:sz="4" w:space="0" w:color="000000" w:themeColor="text1"/>
+              <w:left w:val="single" w:sz="4" w:space="0" w:color="000000" w:themeColor="text1"/>
+              <w:bottom w:val="single" w:sz="4" w:space="0" w:color="000000" w:themeColor="text1"/>
+              <w:right w:val="single" w:sz="4" w:space="0" w:color="000000" w:themeColor="text1"/>
+            </w:tcBorders>
+          </w:tcPr>
+          <w:p>
+            <w:pPr>
+              <w:pStyle w:val="Prrafodelista"/>
+              <w:ind w:left="0"/>
+              <w:rPr>
+                <w:rFonts w:cstheme="minorHAnsi"/>
+                <w:color w:val="000000"/>
+                <w:sz w:val="18"/>
+                <w:szCs w:val="18"/>
+                <w:lang w:val="es-ES"/>
+              </w:rPr>
+            </w:pPr>
+          </w:p>
+        </w:tc>
+      </w:tr>
+      <w:tr>
+        <w:tc>
+          <w:tcPr>
+            <w:tcW w:w="3357" w:type="dxa"/>
+            <w:tcBorders>
+              <w:top w:val="single" w:sz="4" w:space="0" w:color="000000" w:themeColor="text1"/>
+              <w:left w:val="single" w:sz="4" w:space="0" w:color="000000" w:themeColor="text1"/>
+              <w:bottom w:val="single" w:sz="4" w:space="0" w:color="000000" w:themeColor="text1"/>
+              <w:right w:val="single" w:sz="4" w:space="0" w:color="000000" w:themeColor="text1"/>
+            </w:tcBorders>
+          </w:tcPr>
+          <w:p>
+            <w:pPr>
+              <w:rPr>
+                <w:rFonts w:ascii="Arial" w:hAnsi="Arial" w:cs="Arial"/>
+                <w:color w:val="222222"/>
+                <w:sz w:val="16"/>
+                <w:szCs w:val="16"/>
+                <w:shd w:val="clear" w:color="auto" w:fill="FFFFFF"/>
+              </w:rPr>
+            </w:pPr>
+          </w:p>
+        </w:tc>
+        <w:tc>
+          <w:tcPr>
+            <w:tcW w:w="2977" w:type="dxa"/>
+            <w:tcBorders>
+              <w:top w:val="single" w:sz="4" w:space="0" w:color="000000" w:themeColor="text1"/>
+              <w:left w:val="single" w:sz="4" w:space="0" w:color="000000" w:themeColor="text1"/>
+              <w:bottom w:val="single" w:sz="4" w:space="0" w:color="000000" w:themeColor="text1"/>
+              <w:right w:val="single" w:sz="4" w:space="0" w:color="000000" w:themeColor="text1"/>
+            </w:tcBorders>
+          </w:tcPr>
+          <w:p>
+            <w:pPr>
+              <w:pStyle w:val="Prrafodelista"/>
+              <w:ind w:left="0"/>
+              <w:rPr>
+                <w:rFonts w:ascii="Arial" w:hAnsi="Arial" w:cs="Arial"/>
+                <w:color w:val="222222"/>
+                <w:sz w:val="16"/>
+                <w:szCs w:val="16"/>
+                <w:shd w:val="clear" w:color="auto" w:fill="FFFFFF"/>
+                <w:lang w:val="es-ES"/>
+              </w:rPr>
+            </w:pPr>
+          </w:p>
+        </w:tc>
+        <w:tc>
+          <w:tcPr>
+            <w:tcW w:w="1276" w:type="dxa"/>
+            <w:tcBorders>
+              <w:top w:val="single" w:sz="4" w:space="0" w:color="000000" w:themeColor="text1"/>
+              <w:left w:val="single" w:sz="4" w:space="0" w:color="000000" w:themeColor="text1"/>
+              <w:bottom w:val="single" w:sz="4" w:space="0" w:color="000000" w:themeColor="text1"/>
+              <w:right w:val="single" w:sz="4" w:space="0" w:color="000000" w:themeColor="text1"/>
+            </w:tcBorders>
+          </w:tcPr>
+          <w:p>
+            <w:pPr>
+              <w:pStyle w:val="Prrafodelista"/>
+              <w:ind w:left="0"/>
+              <w:rPr>
+                <w:rFonts w:cstheme="minorHAnsi"/>
+                <w:color w:val="000000"/>
+                <w:sz w:val="18"/>
+                <w:szCs w:val="18"/>
+                <w:lang w:val="es-ES"/>
+              </w:rPr>
+            </w:pPr>
+          </w:p>
+        </w:tc>
+        <w:tc>
+          <w:tcPr>
+            <w:tcW w:w="1276" w:type="dxa"/>
+            <w:tcBorders>
+              <w:top w:val="single" w:sz="4" w:space="0" w:color="000000" w:themeColor="text1"/>
+              <w:left w:val="single" w:sz="4" w:space="0" w:color="000000" w:themeColor="text1"/>
+              <w:bottom w:val="single" w:sz="4" w:space="0" w:color="000000" w:themeColor="text1"/>
+              <w:right w:val="single" w:sz="4" w:space="0" w:color="000000" w:themeColor="text1"/>
+            </w:tcBorders>
+          </w:tcPr>
+          <w:p>
+            <w:pPr>
+              <w:pStyle w:val="Prrafodelista"/>
+              <w:ind w:left="0"/>
+              <w:rPr>
+                <w:rFonts w:cstheme="minorHAnsi"/>
+                <w:color w:val="000000"/>
+                <w:sz w:val="18"/>
+                <w:szCs w:val="18"/>
+                <w:lang w:val="es-ES"/>
               </w:rPr>
             </w:pPr>
           </w:p>
